--- a/TEMP/input/p032v_MNM_+MHS_+_G2/tl_p032v.docx
+++ b/TEMP/input/p032v_MNM_+MHS_+_G2/tl_p032v.docx
@@ -934,7 +934,7 @@
           <w:szCs w:val="18"/>
           <w:rtl w:val="0"/>
         </w:rPr>
-        <w:t xml:space="preserve">&lt;m&gt;&lt;pl&gt;</w:t>
+        <w:t xml:space="preserve">&lt;m&gt;&lt;df&gt;&lt;pl&gt;</w:t>
       </w:r>
       <w:r>
         <w:rPr>
@@ -968,6 +968,40 @@
           <w:szCs w:val="18"/>
           <w:rtl w:val="0"/>
         </w:rPr>
+        <w:t xml:space="preserve">&lt;/df&gt;&lt;/m&gt;</w:t>
+      </w:r>
+      <w:r>
+        <w:rPr>
+          <w:color w:val="000000"/>
+          <w:rtl w:val="0"/>
+        </w:rPr>
+        <w:t xml:space="preserve"> which is scaled red. They produce their ordinary red with some </w:t>
+      </w:r>
+      <w:r>
+        <w:rPr>
+          <w:rFonts w:ascii="Courier New" w:cs="Courier New" w:eastAsia="Courier New" w:hAnsi="Courier New"/>
+          <w:color w:val="0000ff"/>
+          <w:sz w:val="18"/>
+          <w:szCs w:val="18"/>
+          <w:rtl w:val="0"/>
+        </w:rPr>
+        <w:t xml:space="preserve">&lt;m&gt;</w:t>
+      </w:r>
+      <w:r>
+        <w:rPr>
+          <w:color w:val="000000"/>
+          <w:rtl w:val="0"/>
+        </w:rPr>
+        <w:t xml:space="preserve">sanguine</w:t>
+      </w:r>
+      <w:r>
+        <w:rPr>
+          <w:rFonts w:ascii="Courier New" w:cs="Courier New" w:eastAsia="Courier New" w:hAnsi="Courier New"/>
+          <w:color w:val="0000ff"/>
+          <w:sz w:val="18"/>
+          <w:szCs w:val="18"/>
+          <w:rtl w:val="0"/>
+        </w:rPr>
         <w:t xml:space="preserve">&lt;/m&gt;</w:t>
       </w:r>
       <w:r>
@@ -975,7 +1009,7 @@
           <w:color w:val="000000"/>
           <w:rtl w:val="0"/>
         </w:rPr>
-        <w:t xml:space="preserve"> which is scaled red. They produce their ordinary red with some </w:t>
+        <w:t xml:space="preserve">, </w:t>
       </w:r>
       <w:r>
         <w:rPr>
@@ -992,7 +1026,7 @@
           <w:color w:val="000000"/>
           <w:rtl w:val="0"/>
         </w:rPr>
-        <w:t xml:space="preserve">sanguine</w:t>
+        <w:t xml:space="preserve">iced pewter</w:t>
       </w:r>
       <w:r>
         <w:rPr>
@@ -1026,7 +1060,7 @@
           <w:color w:val="000000"/>
           <w:rtl w:val="0"/>
         </w:rPr>
-        <w:t xml:space="preserve">iced pewter</w:t>
+        <w:t xml:space="preserve">lead rocks</w:t>
       </w:r>
       <w:r>
         <w:rPr>
@@ -1047,37 +1081,26 @@
       </w:r>
       <w:r>
         <w:rPr>
-          <w:rFonts w:ascii="Courier New" w:cs="Courier New" w:eastAsia="Courier New" w:hAnsi="Courier New"/>
-          <w:color w:val="0000ff"/>
-          <w:sz w:val="18"/>
-          <w:szCs w:val="18"/>
-          <w:rtl w:val="0"/>
-        </w:rPr>
-        <w:t xml:space="preserve">&lt;m&gt;</w:t>
-      </w:r>
-      <w:r>
-        <w:rPr>
-          <w:color w:val="000000"/>
-          <w:rtl w:val="0"/>
-        </w:rPr>
-        <w:t xml:space="preserve">lead rocks</w:t>
-      </w:r>
-      <w:r>
-        <w:rPr>
-          <w:rFonts w:ascii="Courier New" w:cs="Courier New" w:eastAsia="Courier New" w:hAnsi="Courier New"/>
-          <w:color w:val="0000ff"/>
-          <w:sz w:val="18"/>
-          <w:szCs w:val="18"/>
-          <w:rtl w:val="0"/>
-        </w:rPr>
-        <w:t xml:space="preserve">&lt;/m&gt;</w:t>
-      </w:r>
-      <w:r>
-        <w:rPr>
-          <w:color w:val="000000"/>
-          <w:rtl w:val="0"/>
-        </w:rPr>
-        <w:t xml:space="preserve">, and some </w:t>
+          <w:rtl w:val="0"/>
+        </w:rPr>
+        <w:t xml:space="preserve">&amp;</w:t>
+      </w:r>
+      <w:r>
+        <w:rPr>
+          <w:rFonts w:ascii="Courier New" w:cs="Courier New" w:eastAsia="Courier New" w:hAnsi="Courier New"/>
+          <w:color w:val="a9a9a9"/>
+          <w:sz w:val="18"/>
+          <w:szCs w:val="18"/>
+          <w:rtl w:val="0"/>
+        </w:rPr>
+        <w:t xml:space="preserve">amp;</w:t>
+      </w:r>
+      <w:r>
+        <w:rPr>
+          <w:color w:val="000000"/>
+          <w:rtl w:val="0"/>
+        </w:rPr>
+        <w:t xml:space="preserve"> some </w:t>
       </w:r>
       <w:r>
         <w:rPr>

--- a/TEMP/input/p032v_MNM_+MHS_+_G2/tl_p032v.docx
+++ b/TEMP/input/p032v_MNM_+MHS_+_G2/tl_p032v.docx
@@ -3334,36 +3334,14 @@
     <w:rPrDefault>
       <w:rPr>
         <w:rFonts w:ascii="Arial" w:cs="Arial" w:eastAsia="Arial" w:hAnsi="Arial"/>
-        <w:b w:val="0"/>
-        <w:i w:val="0"/>
-        <w:smallCaps w:val="0"/>
-        <w:strike w:val="0"/>
-        <w:color w:val="000000"/>
         <w:sz w:val="22"/>
         <w:szCs w:val="22"/>
-        <w:u w:val="none"/>
-        <w:shd w:fill="auto" w:val="clear"/>
-        <w:vertAlign w:val="baseline"/>
         <w:lang w:val="en"/>
       </w:rPr>
     </w:rPrDefault>
     <w:pPrDefault>
       <w:pPr>
-        <w:keepNext w:val="0"/>
-        <w:keepLines w:val="0"/>
-        <w:widowControl w:val="1"/>
-        <w:pBdr>
-          <w:top w:space="0" w:sz="0" w:val="nil"/>
-          <w:left w:space="0" w:sz="0" w:val="nil"/>
-          <w:bottom w:space="0" w:sz="0" w:val="nil"/>
-          <w:right w:space="0" w:sz="0" w:val="nil"/>
-          <w:between w:space="0" w:sz="0" w:val="nil"/>
-        </w:pBdr>
-        <w:shd w:fill="auto" w:val="clear"/>
-        <w:spacing w:after="0" w:before="0" w:line="276" w:lineRule="auto"/>
-        <w:ind w:left="0" w:right="0" w:firstLine="0"/>
-        <w:contextualSpacing w:val="0"/>
-        <w:jc w:val="left"/>
+        <w:spacing w:line="276" w:lineRule="auto"/>
       </w:pPr>
     </w:pPrDefault>
   </w:docDefaults>

--- a/TEMP/input/p032v_MNM_+MHS_+_G2/tl_p032v.docx
+++ b/TEMP/input/p032v_MNM_+MHS_+_G2/tl_p032v.docx
@@ -255,7 +255,20 @@
           <w:color w:val="000000"/>
           <w:rtl w:val="0"/>
         </w:rPr>
-        <w:t xml:space="preserve">Mat Makers</w:t>
+        <w:t xml:space="preserve">Mat </w:t>
+      </w:r>
+      <w:r>
+        <w:rPr>
+          <w:rtl w:val="0"/>
+        </w:rPr>
+        <w:t xml:space="preserve">m</w:t>
+      </w:r>
+      <w:r>
+        <w:rPr>
+          <w:color w:val="000000"/>
+          <w:rtl w:val="0"/>
+        </w:rPr>
+        <w:t xml:space="preserve">akers</w:t>
       </w:r>
       <w:r>
         <w:rPr>

--- a/TEMP/input/p032v_MNM_+MHS_+_G2/tl_p032v.docx
+++ b/TEMP/input/p032v_MNM_+MHS_+_G2/tl_p032v.docx
@@ -876,7 +876,7 @@
           <w:color w:val="000000"/>
           <w:rtl w:val="0"/>
         </w:rPr>
-        <w:t xml:space="preserve">Glassmakers</w:t>
+        <w:t xml:space="preserve">Glassmaker</w:t>
       </w:r>
       <w:r>
         <w:rPr>
@@ -937,7 +937,85 @@
           <w:color w:val="000000"/>
           <w:rtl w:val="0"/>
         </w:rPr>
-        <w:t xml:space="preserve">They have no way to produce a perfect red that needs to be annealed. Try, however, the </w:t>
+        <w:t xml:space="preserve">They have no </w:t>
+      </w:r>
+      <w:r>
+        <w:rPr>
+          <w:rtl w:val="0"/>
+        </w:rPr>
+        <w:t xml:space="preserve">invention</w:t>
+      </w:r>
+      <w:r>
+        <w:rPr>
+          <w:color w:val="000000"/>
+          <w:rtl w:val="0"/>
+        </w:rPr>
+        <w:t xml:space="preserve"> </w:t>
+      </w:r>
+      <w:r>
+        <w:rPr>
+          <w:rtl w:val="0"/>
+        </w:rPr>
+        <w:t xml:space="preserve">for</w:t>
+      </w:r>
+      <w:r>
+        <w:rPr>
+          <w:color w:val="000000"/>
+          <w:rtl w:val="0"/>
+        </w:rPr>
+        <w:t xml:space="preserve"> </w:t>
+      </w:r>
+      <w:r>
+        <w:rPr>
+          <w:rtl w:val="0"/>
+        </w:rPr>
+        <w:t xml:space="preserve">making</w:t>
+      </w:r>
+      <w:r>
+        <w:rPr>
+          <w:color w:val="000000"/>
+          <w:rtl w:val="0"/>
+        </w:rPr>
+        <w:t xml:space="preserve"> a perfect red </w:t>
+      </w:r>
+      <w:r>
+        <w:rPr>
+          <w:rtl w:val="0"/>
+        </w:rPr>
+        <w:t xml:space="preserve">in a work, so that one needs to reheat</w:t>
+      </w:r>
+      <w:r>
+        <w:rPr>
+          <w:color w:val="000000"/>
+          <w:rtl w:val="0"/>
+        </w:rPr>
+        <w:t xml:space="preserve"> it. </w:t>
+      </w:r>
+      <w:r>
+        <w:rPr>
+          <w:rtl w:val="0"/>
+        </w:rPr>
+        <w:t xml:space="preserve">H</w:t>
+      </w:r>
+      <w:r>
+        <w:rPr>
+          <w:color w:val="000000"/>
+          <w:rtl w:val="0"/>
+        </w:rPr>
+        <w:t xml:space="preserve">owever </w:t>
+      </w:r>
+      <w:r>
+        <w:rPr>
+          <w:rtl w:val="0"/>
+        </w:rPr>
+        <w:t xml:space="preserve">try the</w:t>
+      </w:r>
+      <w:r>
+        <w:rPr>
+          <w:color w:val="000000"/>
+          <w:rtl w:val="0"/>
+        </w:rPr>
+        <w:t xml:space="preserve"> </w:t>
       </w:r>
       <w:r>
         <w:rPr>
@@ -981,14 +1059,79 @@
           <w:szCs w:val="18"/>
           <w:rtl w:val="0"/>
         </w:rPr>
-        <w:t xml:space="preserve">&lt;/df&gt;&lt;/m&gt;</w:t>
-      </w:r>
-      <w:r>
-        <w:rPr>
-          <w:color w:val="000000"/>
-          <w:rtl w:val="0"/>
-        </w:rPr>
-        <w:t xml:space="preserve"> which is scaled red. They produce their ordinary red with some </w:t>
+        <w:t xml:space="preserve">&lt;/df&gt;&lt;/m&gt;,</w:t>
+      </w:r>
+      <w:r>
+        <w:rPr>
+          <w:color w:val="000000"/>
+          <w:rtl w:val="0"/>
+        </w:rPr>
+        <w:t xml:space="preserve"> which is</w:t>
+      </w:r>
+      <w:r>
+        <w:rPr>
+          <w:rtl w:val="0"/>
+        </w:rPr>
+        <w:t xml:space="preserve"> </w:t>
+      </w:r>
+      <w:r>
+        <w:rPr>
+          <w:rFonts w:ascii="Courier New" w:cs="Courier New" w:eastAsia="Courier New" w:hAnsi="Courier New"/>
+          <w:color w:val="0000ff"/>
+          <w:sz w:val="18"/>
+          <w:szCs w:val="18"/>
+          <w:rtl w:val="0"/>
+        </w:rPr>
+        <w:t xml:space="preserve">&lt;fr&gt;</w:t>
+      </w:r>
+      <w:r>
+        <w:rPr>
+          <w:rtl w:val="0"/>
+        </w:rPr>
+        <w:t xml:space="preserve">rouge d'escaille</w:t>
+      </w:r>
+      <w:r>
+        <w:rPr>
+          <w:rFonts w:ascii="Courier New" w:cs="Courier New" w:eastAsia="Courier New" w:hAnsi="Courier New"/>
+          <w:color w:val="0000ff"/>
+          <w:sz w:val="18"/>
+          <w:szCs w:val="18"/>
+          <w:rtl w:val="0"/>
+        </w:rPr>
+        <w:t xml:space="preserve">&lt;/fr&gt;</w:t>
+      </w:r>
+      <w:r>
+        <w:rPr>
+          <w:color w:val="000000"/>
+          <w:rtl w:val="0"/>
+        </w:rPr>
+        <w:t xml:space="preserve">. They </w:t>
+      </w:r>
+      <w:r>
+        <w:rPr>
+          <w:rtl w:val="0"/>
+        </w:rPr>
+        <w:t xml:space="preserve">make</w:t>
+      </w:r>
+      <w:r>
+        <w:rPr>
+          <w:color w:val="000000"/>
+          <w:rtl w:val="0"/>
+        </w:rPr>
+        <w:t xml:space="preserve"> their </w:t>
+      </w:r>
+      <w:r>
+        <w:rPr>
+          <w:rtl w:val="0"/>
+        </w:rPr>
+        <w:t xml:space="preserve">common</w:t>
+      </w:r>
+      <w:r>
+        <w:rPr>
+          <w:color w:val="000000"/>
+          <w:rtl w:val="0"/>
+        </w:rPr>
+        <w:t xml:space="preserve"> red with some </w:t>
       </w:r>
       <w:r>
         <w:rPr>
@@ -1036,10 +1179,9 @@
       </w:r>
       <w:r>
         <w:rPr>
-          <w:color w:val="000000"/>
-          <w:rtl w:val="0"/>
-        </w:rPr>
-        <w:t xml:space="preserve">iced pewter</w:t>
+          <w:rtl w:val="0"/>
+        </w:rPr>
+        <w:t xml:space="preserve">mirror tin</w:t>
       </w:r>
       <w:r>
         <w:rPr>
@@ -1070,10 +1212,9 @@
       </w:r>
       <w:r>
         <w:rPr>
-          <w:color w:val="000000"/>
-          <w:rtl w:val="0"/>
-        </w:rPr>
-        <w:t xml:space="preserve">lead rocks</w:t>
+          <w:rtl w:val="0"/>
+        </w:rPr>
+        <w:t xml:space="preserve">rocks</w:t>
       </w:r>
       <w:r>
         <w:rPr>
@@ -1094,6 +1235,40 @@
       </w:r>
       <w:r>
         <w:rPr>
+          <w:rFonts w:ascii="Courier New" w:cs="Courier New" w:eastAsia="Courier New" w:hAnsi="Courier New"/>
+          <w:color w:val="0000ff"/>
+          <w:sz w:val="18"/>
+          <w:szCs w:val="18"/>
+          <w:rtl w:val="0"/>
+        </w:rPr>
+        <w:t xml:space="preserve">&lt;m&gt;</w:t>
+      </w:r>
+      <w:r>
+        <w:rPr>
+          <w:color w:val="000000"/>
+          <w:rtl w:val="0"/>
+        </w:rPr>
+        <w:t xml:space="preserve">litharge</w:t>
+      </w:r>
+      <w:r>
+        <w:rPr>
+          <w:rFonts w:ascii="Courier New" w:cs="Courier New" w:eastAsia="Courier New" w:hAnsi="Courier New"/>
+          <w:color w:val="0000ff"/>
+          <w:sz w:val="18"/>
+          <w:szCs w:val="18"/>
+          <w:rtl w:val="0"/>
+        </w:rPr>
+        <w:t xml:space="preserve">&lt;/m&gt;</w:t>
+      </w:r>
+      <w:r>
+        <w:rPr>
+          <w:color w:val="000000"/>
+          <w:rtl w:val="0"/>
+        </w:rPr>
+        <w:t xml:space="preserve"> </w:t>
+      </w:r>
+      <w:r>
+        <w:rPr>
           <w:rtl w:val="0"/>
         </w:rPr>
         <w:t xml:space="preserve">&amp;</w:t>
@@ -1113,7 +1288,20 @@
           <w:color w:val="000000"/>
           <w:rtl w:val="0"/>
         </w:rPr>
-        <w:t xml:space="preserve"> some </w:t>
+        <w:t xml:space="preserve"> </w:t>
+      </w:r>
+      <w:r>
+        <w:rPr>
+          <w:rtl w:val="0"/>
+        </w:rPr>
+        <w:t xml:space="preserve">a bit of</w:t>
+      </w:r>
+      <w:r>
+        <w:rPr>
+          <w:color w:val="000000"/>
+          <w:rtl w:val="0"/>
+        </w:rPr>
+        <w:t xml:space="preserve"> </w:t>
       </w:r>
       <w:r>
         <w:rPr>
@@ -1127,10 +1315,9 @@
       </w:r>
       <w:r>
         <w:rPr>
-          <w:color w:val="000000"/>
-          <w:rtl w:val="0"/>
-        </w:rPr>
-        <w:t xml:space="preserve">iron file dust</w:t>
+          <w:rtl w:val="0"/>
+        </w:rPr>
+        <w:t xml:space="preserve">scales of iron</w:t>
       </w:r>
       <w:r>
         <w:rPr>
@@ -1147,7 +1334,75 @@
           <w:color w:val="000000"/>
           <w:rtl w:val="0"/>
         </w:rPr>
-        <w:t xml:space="preserve">. This red is to be applied on both sides of the </w:t>
+        <w:t xml:space="preserve">. Th</w:t>
+      </w:r>
+      <w:r>
+        <w:rPr>
+          <w:rtl w:val="0"/>
+        </w:rPr>
+        <w:t xml:space="preserve">e said </w:t>
+      </w:r>
+      <w:r>
+        <w:rPr>
+          <w:color w:val="000000"/>
+          <w:rtl w:val="0"/>
+        </w:rPr>
+        <w:t xml:space="preserve">red </w:t>
+      </w:r>
+      <w:r>
+        <w:rPr>
+          <w:rtl w:val="0"/>
+        </w:rPr>
+        <w:t xml:space="preserve">saturates</w:t>
+      </w:r>
+      <w:r>
+        <w:rPr>
+          <w:color w:val="000000"/>
+          <w:rtl w:val="0"/>
+        </w:rPr>
+        <w:t xml:space="preserve"> o</w:t>
+      </w:r>
+      <w:r>
+        <w:rPr>
+          <w:rtl w:val="0"/>
+        </w:rPr>
+        <w:t xml:space="preserve">ne </w:t>
+      </w:r>
+      <w:r>
+        <w:rPr>
+          <w:color w:val="000000"/>
+          <w:rtl w:val="0"/>
+        </w:rPr>
+        <w:t xml:space="preserve">side </w:t>
+      </w:r>
+      <w:r>
+        <w:rPr>
+          <w:rtl w:val="0"/>
+        </w:rPr>
+        <w:t xml:space="preserve">&amp;</w:t>
+      </w:r>
+      <w:r>
+        <w:rPr>
+          <w:rFonts w:ascii="Courier New" w:cs="Courier New" w:eastAsia="Courier New" w:hAnsi="Courier New"/>
+          <w:color w:val="a9a9a9"/>
+          <w:sz w:val="18"/>
+          <w:szCs w:val="18"/>
+          <w:rtl w:val="0"/>
+        </w:rPr>
+        <w:t xml:space="preserve">amp;</w:t>
+      </w:r>
+      <w:r>
+        <w:rPr>
+          <w:rtl w:val="0"/>
+        </w:rPr>
+        <w:t xml:space="preserve"> the other</w:t>
+      </w:r>
+      <w:r>
+        <w:rPr>
+          <w:color w:val="000000"/>
+          <w:rtl w:val="0"/>
+        </w:rPr>
+        <w:t xml:space="preserve"> of the </w:t>
       </w:r>
       <w:r>
         <w:rPr>
@@ -1181,7 +1436,111 @@
           <w:color w:val="000000"/>
           <w:rtl w:val="0"/>
         </w:rPr>
-        <w:t xml:space="preserve"> because it is more colourful. If it were applied on one side only it would look pastel orange.</w:t>
+        <w:t xml:space="preserve"> </w:t>
+      </w:r>
+      <w:r>
+        <w:rPr>
+          <w:rtl w:val="0"/>
+        </w:rPr>
+        <w:t xml:space="preserve">in order that</w:t>
+      </w:r>
+      <w:r>
+        <w:rPr>
+          <w:color w:val="000000"/>
+          <w:rtl w:val="0"/>
+        </w:rPr>
+        <w:t xml:space="preserve"> it </w:t>
+      </w:r>
+      <w:r>
+        <w:rPr>
+          <w:rtl w:val="0"/>
+        </w:rPr>
+        <w:t xml:space="preserve">has</w:t>
+      </w:r>
+      <w:r>
+        <w:rPr>
+          <w:color w:val="000000"/>
+          <w:rtl w:val="0"/>
+        </w:rPr>
+        <w:t xml:space="preserve"> more colo</w:t>
+      </w:r>
+      <w:r>
+        <w:rPr>
+          <w:rtl w:val="0"/>
+        </w:rPr>
+        <w:t xml:space="preserve">r,</w:t>
+      </w:r>
+      <w:r>
+        <w:rPr>
+          <w:color w:val="000000"/>
+          <w:rtl w:val="0"/>
+        </w:rPr>
+        <w:t xml:space="preserve"> </w:t>
+      </w:r>
+      <w:r>
+        <w:rPr>
+          <w:rtl w:val="0"/>
+        </w:rPr>
+        <w:t xml:space="preserve">if</w:t>
+      </w:r>
+      <w:r>
+        <w:rPr>
+          <w:color w:val="000000"/>
+          <w:rtl w:val="0"/>
+        </w:rPr>
+        <w:t xml:space="preserve"> it </w:t>
+      </w:r>
+      <w:r>
+        <w:rPr>
+          <w:rtl w:val="0"/>
+        </w:rPr>
+        <w:t xml:space="preserve">saturated only</w:t>
+      </w:r>
+      <w:r>
+        <w:rPr>
+          <w:color w:val="000000"/>
+          <w:rtl w:val="0"/>
+        </w:rPr>
+        <w:t xml:space="preserve"> one side it would </w:t>
+      </w:r>
+      <w:r>
+        <w:rPr>
+          <w:rtl w:val="0"/>
+        </w:rPr>
+        <w:t xml:space="preserve">be</w:t>
+      </w:r>
+      <w:r>
+        <w:rPr>
+          <w:color w:val="000000"/>
+          <w:rtl w:val="0"/>
+        </w:rPr>
+        <w:t xml:space="preserve"> </w:t>
+      </w:r>
+      <w:r>
+        <w:rPr>
+          <w:rtl w:val="0"/>
+        </w:rPr>
+        <w:t xml:space="preserve">very</w:t>
+      </w:r>
+      <w:r>
+        <w:rPr>
+          <w:color w:val="000000"/>
+          <w:rtl w:val="0"/>
+        </w:rPr>
+        <w:t xml:space="preserve"> pa</w:t>
+      </w:r>
+      <w:r>
+        <w:rPr>
+          <w:rtl w:val="0"/>
+        </w:rPr>
+        <w:t xml:space="preserve">le</w:t>
+      </w:r>
+      <w:r>
+        <w:rPr>
+          <w:color w:val="000000"/>
+          <w:rtl w:val="0"/>
+        </w:rPr>
+        <w:t xml:space="preserve"> orange.</w:t>
       </w:r>
       <w:r>
         <w:rPr>

--- a/TEMP/input/p032v_MNM_+MHS_+_G2/tl_p032v.docx
+++ b/TEMP/input/p032v_MNM_+MHS_+_G2/tl_p032v.docx
@@ -1181,7 +1181,7 @@
         <w:rPr>
           <w:rtl w:val="0"/>
         </w:rPr>
-        <w:t xml:space="preserve">mirror tin</w:t>
+        <w:t xml:space="preserve">looking-glass tin</w:t>
       </w:r>
       <w:r>
         <w:rPr>
@@ -1214,7 +1214,7 @@
         <w:rPr>
           <w:rtl w:val="0"/>
         </w:rPr>
-        <w:t xml:space="preserve">rocks</w:t>
+        <w:t xml:space="preserve">rock pieces</w:t>
       </w:r>
       <w:r>
         <w:rPr>

--- a/TEMP/input/p032v_MNM_+MHS_+_G2/tl_p032v.docx
+++ b/TEMP/input/p032v_MNM_+MHS_+_G2/tl_p032v.docx
@@ -268,7 +268,7 @@
           <w:color w:val="000000"/>
           <w:rtl w:val="0"/>
         </w:rPr>
-        <w:t xml:space="preserve">akers</w:t>
+        <w:t xml:space="preserve">aker</w:t>
       </w:r>
       <w:r>
         <w:rPr>
@@ -329,7 +329,20 @@
           <w:color w:val="000000"/>
           <w:rtl w:val="0"/>
         </w:rPr>
-        <w:t xml:space="preserve">Two kinds are made in </w:t>
+        <w:t xml:space="preserve">They make two kinds </w:t>
+      </w:r>
+      <w:r>
+        <w:rPr>
+          <w:rtl w:val="0"/>
+        </w:rPr>
+        <w:t xml:space="preserve">of them</w:t>
+      </w:r>
+      <w:r>
+        <w:rPr>
+          <w:color w:val="000000"/>
+          <w:rtl w:val="0"/>
+        </w:rPr>
+        <w:t xml:space="preserve"> in </w:t>
       </w:r>
       <w:r>
         <w:rPr>
@@ -363,7 +376,85 @@
           <w:color w:val="000000"/>
           <w:rtl w:val="0"/>
         </w:rPr>
-        <w:t xml:space="preserve">, one to cover rooms' walls which are finely woven, almost like </w:t>
+        <w:t xml:space="preserve">, one to </w:t>
+      </w:r>
+      <w:r>
+        <w:rPr>
+          <w:rtl w:val="0"/>
+        </w:rPr>
+        <w:t xml:space="preserve">hang on</w:t>
+      </w:r>
+      <w:r>
+        <w:rPr>
+          <w:color w:val="000000"/>
+          <w:rtl w:val="0"/>
+        </w:rPr>
+        <w:t xml:space="preserve"> the </w:t>
+      </w:r>
+      <w:r>
+        <w:rPr>
+          <w:rFonts w:ascii="Courier New" w:cs="Courier New" w:eastAsia="Courier New" w:hAnsi="Courier New"/>
+          <w:color w:val="0000ff"/>
+          <w:sz w:val="18"/>
+          <w:szCs w:val="18"/>
+          <w:rtl w:val="0"/>
+        </w:rPr>
+        <w:t xml:space="preserve">&lt;env&gt;</w:t>
+      </w:r>
+      <w:r>
+        <w:rPr>
+          <w:rtl w:val="0"/>
+        </w:rPr>
+        <w:t xml:space="preserve">partition walls of rooms</w:t>
+      </w:r>
+      <w:r>
+        <w:rPr>
+          <w:rFonts w:ascii="Courier New" w:cs="Courier New" w:eastAsia="Courier New" w:hAnsi="Courier New"/>
+          <w:color w:val="0000ff"/>
+          <w:sz w:val="18"/>
+          <w:szCs w:val="18"/>
+          <w:rtl w:val="0"/>
+        </w:rPr>
+        <w:t xml:space="preserve">&lt;/env&gt;</w:t>
+      </w:r>
+      <w:r>
+        <w:rPr>
+          <w:rtl w:val="0"/>
+        </w:rPr>
+        <w:t xml:space="preserve">,</w:t>
+      </w:r>
+      <w:r>
+        <w:rPr>
+          <w:color w:val="000000"/>
+          <w:rtl w:val="0"/>
+        </w:rPr>
+        <w:t xml:space="preserve"> which </w:t>
+      </w:r>
+      <w:r>
+        <w:rPr>
+          <w:rtl w:val="0"/>
+        </w:rPr>
+        <w:t xml:space="preserve">they weave </w:t>
+      </w:r>
+      <w:r>
+        <w:rPr>
+          <w:color w:val="000000"/>
+          <w:rtl w:val="0"/>
+        </w:rPr>
+        <w:t xml:space="preserve">almost as fine as</w:t>
+      </w:r>
+      <w:r>
+        <w:rPr>
+          <w:rtl w:val="0"/>
+        </w:rPr>
+        <w:t xml:space="preserve"> the</w:t>
+      </w:r>
+      <w:r>
+        <w:rPr>
+          <w:color w:val="000000"/>
+          <w:rtl w:val="0"/>
+        </w:rPr>
+        <w:t xml:space="preserve"> </w:t>
       </w:r>
       <w:r>
         <w:rPr>
@@ -397,7 +488,176 @@
           <w:color w:val="000000"/>
           <w:rtl w:val="0"/>
         </w:rPr>
-        <w:t xml:space="preserve"> hats worn by villagers, and are made in long rolls, some 10 </w:t>
+        <w:t xml:space="preserve"> </w:t>
+      </w:r>
+      <w:r>
+        <w:rPr>
+          <w:rFonts w:ascii="Courier New" w:cs="Courier New" w:eastAsia="Courier New" w:hAnsi="Courier New"/>
+          <w:color w:val="a91111"/>
+          <w:sz w:val="18"/>
+          <w:szCs w:val="18"/>
+          <w:rtl w:val="0"/>
+        </w:rPr>
+        <w:t xml:space="preserve">&lt;corr&gt;</w:t>
+      </w:r>
+      <w:r>
+        <w:rPr>
+          <w:color w:val="000000"/>
+          <w:rtl w:val="0"/>
+        </w:rPr>
+        <w:t xml:space="preserve">hats</w:t>
+      </w:r>
+      <w:r>
+        <w:rPr>
+          <w:rFonts w:ascii="Courier New" w:cs="Courier New" w:eastAsia="Courier New" w:hAnsi="Courier New"/>
+          <w:color w:val="a91111"/>
+          <w:sz w:val="18"/>
+          <w:szCs w:val="18"/>
+          <w:rtl w:val="0"/>
+        </w:rPr>
+        <w:t xml:space="preserve">&lt;/corr&gt;</w:t>
+      </w:r>
+      <w:r>
+        <w:rPr>
+          <w:color w:val="000000"/>
+          <w:rtl w:val="0"/>
+        </w:rPr>
+        <w:t xml:space="preserve"> worn by </w:t>
+      </w:r>
+      <w:r>
+        <w:rPr>
+          <w:rFonts w:ascii="Courier New" w:cs="Courier New" w:eastAsia="Courier New" w:hAnsi="Courier New"/>
+          <w:color w:val="0000ff"/>
+          <w:sz w:val="18"/>
+          <w:szCs w:val="18"/>
+          <w:rtl w:val="0"/>
+        </w:rPr>
+        <w:t xml:space="preserve">&lt;pro&gt;</w:t>
+      </w:r>
+      <w:r>
+        <w:rPr>
+          <w:color w:val="000000"/>
+          <w:rtl w:val="0"/>
+        </w:rPr>
+        <w:t xml:space="preserve">villagers</w:t>
+      </w:r>
+      <w:r>
+        <w:rPr>
+          <w:rFonts w:ascii="Courier New" w:cs="Courier New" w:eastAsia="Courier New" w:hAnsi="Courier New"/>
+          <w:color w:val="0000ff"/>
+          <w:sz w:val="18"/>
+          <w:szCs w:val="18"/>
+          <w:rtl w:val="0"/>
+        </w:rPr>
+        <w:t xml:space="preserve">&lt;/pro&gt;</w:t>
+      </w:r>
+      <w:r>
+        <w:rPr>
+          <w:rtl w:val="0"/>
+        </w:rPr>
+        <w:t xml:space="preserve">. A</w:t>
+      </w:r>
+      <w:r>
+        <w:rPr>
+          <w:color w:val="000000"/>
+          <w:rtl w:val="0"/>
+        </w:rPr>
+        <w:t xml:space="preserve">nd </w:t>
+      </w:r>
+      <w:r>
+        <w:rPr>
+          <w:rtl w:val="0"/>
+        </w:rPr>
+        <w:t xml:space="preserve">they make them </w:t>
+      </w:r>
+      <w:r>
+        <w:rPr>
+          <w:color w:val="000000"/>
+          <w:rtl w:val="0"/>
+        </w:rPr>
+        <w:t xml:space="preserve">in long </w:t>
+      </w:r>
+      <w:r>
+        <w:rPr>
+          <w:rtl w:val="0"/>
+        </w:rPr>
+        <w:t xml:space="preserve">bands</w:t>
+      </w:r>
+      <w:r>
+        <w:rPr>
+          <w:color w:val="000000"/>
+          <w:rtl w:val="0"/>
+        </w:rPr>
+        <w:t xml:space="preserve">, some the </w:t>
+      </w:r>
+      <w:r>
+        <w:rPr>
+          <w:rFonts w:ascii="Courier New" w:cs="Courier New" w:eastAsia="Courier New" w:hAnsi="Courier New"/>
+          <w:color w:val="0000ff"/>
+          <w:sz w:val="18"/>
+          <w:szCs w:val="18"/>
+          <w:rtl w:val="0"/>
+        </w:rPr>
+        <w:t xml:space="preserve">&lt;ms&gt;</w:t>
+      </w:r>
+      <w:r>
+        <w:rPr>
+          <w:color w:val="000000"/>
+          <w:rtl w:val="0"/>
+        </w:rPr>
+        <w:t xml:space="preserve">width of </w:t>
+      </w:r>
+      <w:r>
+        <w:rPr>
+          <w:rtl w:val="0"/>
+        </w:rPr>
+        <w:t xml:space="preserve">ten </w:t>
+      </w:r>
+      <w:r>
+        <w:rPr>
+          <w:rFonts w:ascii="Courier New" w:cs="Courier New" w:eastAsia="Courier New" w:hAnsi="Courier New"/>
+          <w:color w:val="a91111"/>
+          <w:sz w:val="18"/>
+          <w:szCs w:val="18"/>
+          <w:rtl w:val="0"/>
+        </w:rPr>
+        <w:t xml:space="preserve">&lt;del&gt;</w:t>
+      </w:r>
+      <w:r>
+        <w:rPr>
+          <w:rFonts w:ascii="Courier New" w:cs="Courier New" w:eastAsia="Courier New" w:hAnsi="Courier New"/>
+          <w:color w:val="0000ff"/>
+          <w:sz w:val="18"/>
+          <w:szCs w:val="18"/>
+          <w:rtl w:val="0"/>
+        </w:rPr>
+        <w:t xml:space="preserve">&lt;fr&gt;</w:t>
+      </w:r>
+      <w:r>
+        <w:rPr>
+          <w:rtl w:val="0"/>
+        </w:rPr>
+        <w:t xml:space="preserve">b</w:t>
+      </w:r>
+      <w:r>
+        <w:rPr>
+          <w:rFonts w:ascii="Courier New" w:cs="Courier New" w:eastAsia="Courier New" w:hAnsi="Courier New"/>
+          <w:color w:val="0000ff"/>
+          <w:sz w:val="18"/>
+          <w:szCs w:val="18"/>
+          <w:rtl w:val="0"/>
+        </w:rPr>
+        <w:t xml:space="preserve">&lt;/fr&gt;</w:t>
+      </w:r>
+      <w:r>
+        <w:rPr>
+          <w:rFonts w:ascii="Courier New" w:cs="Courier New" w:eastAsia="Courier New" w:hAnsi="Courier New"/>
+          <w:color w:val="a91111"/>
+          <w:sz w:val="18"/>
+          <w:szCs w:val="18"/>
+          <w:rtl w:val="0"/>
+        </w:rPr>
+        <w:t xml:space="preserve">&lt;/del&gt;</w:t>
       </w:r>
       <w:r>
         <w:rPr>
@@ -424,14 +684,344 @@
           <w:szCs w:val="18"/>
           <w:rtl w:val="0"/>
         </w:rPr>
+        <w:t xml:space="preserve">&lt;/m&gt;&lt;/ms&gt;</w:t>
+      </w:r>
+      <w:r>
+        <w:rPr>
+          <w:color w:val="000000"/>
+          <w:rtl w:val="0"/>
+        </w:rPr>
+        <w:t xml:space="preserve">, others of </w:t>
+      </w:r>
+      <w:r>
+        <w:rPr>
+          <w:rtl w:val="0"/>
+        </w:rPr>
+        <w:t xml:space="preserve">thirteen</w:t>
+      </w:r>
+      <w:r>
+        <w:rPr>
+          <w:color w:val="000000"/>
+          <w:rtl w:val="0"/>
+        </w:rPr>
+        <w:t xml:space="preserve">. And they work on them mainly </w:t>
+      </w:r>
+      <w:r>
+        <w:rPr>
+          <w:rFonts w:ascii="Courier New" w:cs="Courier New" w:eastAsia="Courier New" w:hAnsi="Courier New"/>
+          <w:color w:val="0000ff"/>
+          <w:sz w:val="18"/>
+          <w:szCs w:val="18"/>
+          <w:rtl w:val="0"/>
+        </w:rPr>
+        <w:t xml:space="preserve">&lt;ms&gt;&lt;tmp&gt;</w:t>
+      </w:r>
+      <w:r>
+        <w:rPr>
+          <w:color w:val="000000"/>
+          <w:rtl w:val="0"/>
+        </w:rPr>
+        <w:t xml:space="preserve">in summer</w:t>
+      </w:r>
+      <w:r>
+        <w:rPr>
+          <w:rFonts w:ascii="Courier New" w:cs="Courier New" w:eastAsia="Courier New" w:hAnsi="Courier New"/>
+          <w:color w:val="0000ff"/>
+          <w:sz w:val="18"/>
+          <w:szCs w:val="18"/>
+          <w:rtl w:val="0"/>
+        </w:rPr>
+        <w:t xml:space="preserve">&lt;/tmp&gt;&lt;/ms&gt;</w:t>
+      </w:r>
+      <w:r>
+        <w:rPr>
+          <w:color w:val="000000"/>
+          <w:rtl w:val="0"/>
+        </w:rPr>
+        <w:t xml:space="preserve">. And </w:t>
+      </w:r>
+      <w:r>
+        <w:rPr>
+          <w:rFonts w:ascii="Courier New" w:cs="Courier New" w:eastAsia="Courier New" w:hAnsi="Courier New"/>
+          <w:color w:val="0000ff"/>
+          <w:sz w:val="18"/>
+          <w:szCs w:val="18"/>
+          <w:rtl w:val="0"/>
+        </w:rPr>
+        <w:t xml:space="preserve">&lt;ms&gt;&lt;tmp&gt;</w:t>
+      </w:r>
+      <w:r>
+        <w:rPr>
+          <w:color w:val="000000"/>
+          <w:rtl w:val="0"/>
+        </w:rPr>
+        <w:t xml:space="preserve">in winter</w:t>
+      </w:r>
+      <w:r>
+        <w:rPr>
+          <w:rFonts w:ascii="Courier New" w:cs="Courier New" w:eastAsia="Courier New" w:hAnsi="Courier New"/>
+          <w:color w:val="0000ff"/>
+          <w:sz w:val="18"/>
+          <w:szCs w:val="18"/>
+          <w:rtl w:val="0"/>
+        </w:rPr>
+        <w:t xml:space="preserve">&lt;/tmp&gt;&lt;/ms&gt;</w:t>
+      </w:r>
+      <w:r>
+        <w:rPr>
+          <w:rtl w:val="0"/>
+        </w:rPr>
+        <w:t xml:space="preserve">, </w:t>
+      </w:r>
+      <w:r>
+        <w:rPr>
+          <w:color w:val="000000"/>
+          <w:rtl w:val="0"/>
+        </w:rPr>
+        <w:t xml:space="preserve">when they </w:t>
+      </w:r>
+      <w:r>
+        <w:rPr>
+          <w:rtl w:val="0"/>
+        </w:rPr>
+        <w:t xml:space="preserve">put it to use,</w:t>
+      </w:r>
+      <w:r>
+        <w:rPr>
+          <w:color w:val="000000"/>
+          <w:rtl w:val="0"/>
+        </w:rPr>
+        <w:t xml:space="preserve"> they sew it</w:t>
+      </w:r>
+      <w:r>
+        <w:rPr>
+          <w:rtl w:val="0"/>
+        </w:rPr>
+        <w:t xml:space="preserve">. B</w:t>
+      </w:r>
+      <w:r>
+        <w:rPr>
+          <w:color w:val="000000"/>
+          <w:rtl w:val="0"/>
+        </w:rPr>
+        <w:t xml:space="preserve">ut beforehand, they put it in </w:t>
+      </w:r>
+      <w:r>
+        <w:rPr>
+          <w:rFonts w:ascii="Courier New" w:cs="Courier New" w:eastAsia="Courier New" w:hAnsi="Courier New"/>
+          <w:color w:val="0000ff"/>
+          <w:sz w:val="18"/>
+          <w:szCs w:val="18"/>
+          <w:rtl w:val="0"/>
+        </w:rPr>
+        <w:t xml:space="preserve">&lt;m&gt;</w:t>
+      </w:r>
+      <w:r>
+        <w:rPr>
+          <w:color w:val="000000"/>
+          <w:rtl w:val="0"/>
+        </w:rPr>
+        <w:t xml:space="preserve">dye</w:t>
+      </w:r>
+      <w:r>
+        <w:rPr>
+          <w:rFonts w:ascii="Courier New" w:cs="Courier New" w:eastAsia="Courier New" w:hAnsi="Courier New"/>
+          <w:color w:val="0000ff"/>
+          <w:sz w:val="18"/>
+          <w:szCs w:val="18"/>
+          <w:rtl w:val="0"/>
+        </w:rPr>
         <w:t xml:space="preserve">&lt;/m&gt;</w:t>
       </w:r>
       <w:r>
         <w:rPr>
-          <w:color w:val="000000"/>
-          <w:rtl w:val="0"/>
-        </w:rPr>
-        <w:t xml:space="preserve"> wide, others 13. And they work on them mainly in summer and winter. Then when they prepare it they sew it, but beforehand they dye it in usually three colours: green, red and sometimes purple. The green one is made with only a </w:t>
+          <w:rtl w:val="0"/>
+        </w:rPr>
+        <w:t xml:space="preserve"> and common</w:t>
+      </w:r>
+      <w:r>
+        <w:rPr>
+          <w:color w:val="000000"/>
+          <w:rtl w:val="0"/>
+        </w:rPr>
+        <w:t xml:space="preserve">ly make it in three colors</w:t>
+      </w:r>
+      <w:r>
+        <w:rPr>
+          <w:rtl w:val="0"/>
+        </w:rPr>
+        <w:t xml:space="preserve">,</w:t>
+      </w:r>
+      <w:r>
+        <w:rPr>
+          <w:color w:val="000000"/>
+          <w:rtl w:val="0"/>
+        </w:rPr>
+        <w:t xml:space="preserve"> green, red, and sometimes </w:t>
+      </w:r>
+      <w:r>
+        <w:rPr>
+          <w:rtl w:val="0"/>
+        </w:rPr>
+        <w:t xml:space="preserve">violet</w:t>
+      </w:r>
+      <w:r>
+        <w:rPr>
+          <w:color w:val="000000"/>
+          <w:rtl w:val="0"/>
+        </w:rPr>
+        <w:t xml:space="preserve">. The green one is made </w:t>
+      </w:r>
+      <w:r>
+        <w:rPr>
+          <w:rtl w:val="0"/>
+        </w:rPr>
+        <w:t xml:space="preserve">in </w:t>
+      </w:r>
+      <w:r>
+        <w:rPr>
+          <w:rFonts w:ascii="Courier New" w:cs="Courier New" w:eastAsia="Courier New" w:hAnsi="Courier New"/>
+          <w:color w:val="0000ff"/>
+          <w:sz w:val="18"/>
+          <w:szCs w:val="18"/>
+          <w:rtl w:val="0"/>
+        </w:rPr>
+        <w:t xml:space="preserve">&lt;m&gt;&lt;pa&gt;</w:t>
+      </w:r>
+      <w:r>
+        <w:rPr>
+          <w:rtl w:val="0"/>
+        </w:rPr>
+        <w:t xml:space="preserve">pastel</w:t>
+      </w:r>
+      <w:r>
+        <w:rPr>
+          <w:rFonts w:ascii="Courier New" w:cs="Courier New" w:eastAsia="Courier New" w:hAnsi="Courier New"/>
+          <w:color w:val="0000ff"/>
+          <w:sz w:val="18"/>
+          <w:szCs w:val="18"/>
+          <w:rtl w:val="0"/>
+        </w:rPr>
+        <w:t xml:space="preserve">&lt;/pa&gt;</w:t>
+      </w:r>
+      <w:r>
+        <w:rPr>
+          <w:rtl w:val="0"/>
+        </w:rPr>
+        <w:t xml:space="preserve"> woad dye</w:t>
+      </w:r>
+      <w:r>
+        <w:rPr>
+          <w:rFonts w:ascii="Courier New" w:cs="Courier New" w:eastAsia="Courier New" w:hAnsi="Courier New"/>
+          <w:color w:val="0000ff"/>
+          <w:sz w:val="18"/>
+          <w:szCs w:val="18"/>
+          <w:rtl w:val="0"/>
+        </w:rPr>
+        <w:t xml:space="preserve">&lt;/m&gt;</w:t>
+      </w:r>
+      <w:r>
+        <w:rPr>
+          <w:rtl w:val="0"/>
+        </w:rPr>
+        <w:t xml:space="preserve"> only,</w:t>
+      </w:r>
+      <w:r>
+        <w:rPr>
+          <w:color w:val="000000"/>
+          <w:rtl w:val="0"/>
+        </w:rPr>
+        <w:t xml:space="preserve"> </w:t>
+      </w:r>
+      <w:r>
+        <w:rPr>
+          <w:rtl w:val="0"/>
+        </w:rPr>
+        <w:t xml:space="preserve">because</w:t>
+      </w:r>
+      <w:r>
+        <w:rPr>
+          <w:color w:val="000000"/>
+          <w:rtl w:val="0"/>
+        </w:rPr>
+        <w:t xml:space="preserve"> green </w:t>
+      </w:r>
+      <w:r>
+        <w:rPr>
+          <w:rtl w:val="0"/>
+        </w:rPr>
+        <w:t xml:space="preserve">being</w:t>
+      </w:r>
+      <w:r>
+        <w:rPr>
+          <w:color w:val="000000"/>
+          <w:rtl w:val="0"/>
+        </w:rPr>
+        <w:t xml:space="preserve"> made from yellow and blue, the </w:t>
+      </w:r>
+      <w:r>
+        <w:rPr>
+          <w:rFonts w:ascii="Courier New" w:cs="Courier New" w:eastAsia="Courier New" w:hAnsi="Courier New"/>
+          <w:color w:val="0000ff"/>
+          <w:sz w:val="18"/>
+          <w:szCs w:val="18"/>
+          <w:rtl w:val="0"/>
+        </w:rPr>
+        <w:t xml:space="preserve">&lt;m&gt;&lt;pa&gt;</w:t>
+      </w:r>
+      <w:r>
+        <w:rPr>
+          <w:color w:val="000000"/>
+          <w:rtl w:val="0"/>
+        </w:rPr>
+        <w:t xml:space="preserve">pastel</w:t>
+      </w:r>
+      <w:r>
+        <w:rPr>
+          <w:rFonts w:ascii="Courier New" w:cs="Courier New" w:eastAsia="Courier New" w:hAnsi="Courier New"/>
+          <w:color w:val="0000ff"/>
+          <w:sz w:val="18"/>
+          <w:szCs w:val="18"/>
+          <w:rtl w:val="0"/>
+        </w:rPr>
+        <w:t xml:space="preserve">&lt;/pa&gt;</w:t>
+      </w:r>
+      <w:r>
+        <w:rPr>
+          <w:color w:val="000000"/>
+          <w:rtl w:val="0"/>
+        </w:rPr>
+        <w:t xml:space="preserve"> woad</w:t>
+      </w:r>
+      <w:r>
+        <w:rPr>
+          <w:rFonts w:ascii="Courier New" w:cs="Courier New" w:eastAsia="Courier New" w:hAnsi="Courier New"/>
+          <w:color w:val="0000ff"/>
+          <w:sz w:val="18"/>
+          <w:szCs w:val="18"/>
+          <w:rtl w:val="0"/>
+        </w:rPr>
+        <w:t xml:space="preserve">&lt;/m&gt;</w:t>
+      </w:r>
+      <w:r>
+        <w:rPr>
+          <w:color w:val="000000"/>
+          <w:rtl w:val="0"/>
+        </w:rPr>
+        <w:t xml:space="preserve"> </w:t>
+      </w:r>
+      <w:r>
+        <w:rPr>
+          <w:rtl w:val="0"/>
+        </w:rPr>
+        <w:t xml:space="preserve">discharging itself onto the </w:t>
+      </w:r>
+      <w:r>
+        <w:rPr>
+          <w:color w:val="000000"/>
+          <w:rtl w:val="0"/>
+        </w:rPr>
+        <w:t xml:space="preserve"> </w:t>
       </w:r>
       <w:r>
         <w:rPr>
@@ -448,7 +1038,47 @@
           <w:color w:val="000000"/>
           <w:rtl w:val="0"/>
         </w:rPr>
-        <w:t xml:space="preserve">pastel tincture</w:t>
+        <w:t xml:space="preserve">straw</w:t>
+      </w:r>
+      <w:r>
+        <w:rPr>
+          <w:rFonts w:ascii="Courier New" w:cs="Courier New" w:eastAsia="Courier New" w:hAnsi="Courier New"/>
+          <w:color w:val="0000ff"/>
+          <w:sz w:val="18"/>
+          <w:szCs w:val="18"/>
+          <w:rtl w:val="0"/>
+        </w:rPr>
+        <w:t xml:space="preserve">&lt;/m&gt;,</w:t>
+      </w:r>
+      <w:r>
+        <w:rPr>
+          <w:rtl w:val="0"/>
+        </w:rPr>
+        <w:t xml:space="preserve"> which shows its dark yellow, one obtains</w:t>
+      </w:r>
+      <w:r>
+        <w:rPr>
+          <w:color w:val="000000"/>
+          <w:rtl w:val="0"/>
+        </w:rPr>
+        <w:t xml:space="preserve"> bright green. For the red, they use </w:t>
+      </w:r>
+      <w:r>
+        <w:rPr>
+          <w:rFonts w:ascii="Courier New" w:cs="Courier New" w:eastAsia="Courier New" w:hAnsi="Courier New"/>
+          <w:color w:val="0000ff"/>
+          <w:sz w:val="18"/>
+          <w:szCs w:val="18"/>
+          <w:rtl w:val="0"/>
+        </w:rPr>
+        <w:t xml:space="preserve">&lt;m&gt;</w:t>
+      </w:r>
+      <w:r>
+        <w:rPr>
+          <w:color w:val="000000"/>
+          <w:rtl w:val="0"/>
+        </w:rPr>
+        <w:t xml:space="preserve">alum</w:t>
       </w:r>
       <w:r>
         <w:rPr>
@@ -465,7 +1095,157 @@
           <w:color w:val="000000"/>
           <w:rtl w:val="0"/>
         </w:rPr>
-        <w:t xml:space="preserve"> since green is made from yellow and blue, so the </w:t>
+        <w:t xml:space="preserve"> and </w:t>
+      </w:r>
+      <w:r>
+        <w:rPr>
+          <w:rFonts w:ascii="Courier New" w:cs="Courier New" w:eastAsia="Courier New" w:hAnsi="Courier New"/>
+          <w:color w:val="0000ff"/>
+          <w:sz w:val="18"/>
+          <w:szCs w:val="18"/>
+          <w:rtl w:val="0"/>
+        </w:rPr>
+        <w:t xml:space="preserve">&lt;m&gt;&lt;pa&gt;</w:t>
+      </w:r>
+      <w:r>
+        <w:rPr>
+          <w:color w:val="000000"/>
+          <w:rtl w:val="0"/>
+        </w:rPr>
+        <w:t xml:space="preserve">brazilwood</w:t>
+      </w:r>
+      <w:r>
+        <w:rPr>
+          <w:rFonts w:ascii="Courier New" w:cs="Courier New" w:eastAsia="Courier New" w:hAnsi="Courier New"/>
+          <w:color w:val="0000ff"/>
+          <w:sz w:val="18"/>
+          <w:szCs w:val="18"/>
+          <w:rtl w:val="0"/>
+        </w:rPr>
+        <w:t xml:space="preserve">&lt;/pa&gt;</w:t>
+      </w:r>
+      <w:r>
+        <w:rPr>
+          <w:rFonts w:ascii="Courier New" w:cs="Courier New" w:eastAsia="Courier New" w:hAnsi="Courier New"/>
+          <w:color w:val="0000ff"/>
+          <w:sz w:val="18"/>
+          <w:szCs w:val="18"/>
+          <w:rtl w:val="0"/>
+        </w:rPr>
+        <w:t xml:space="preserve">&lt;/m&gt;</w:t>
+      </w:r>
+      <w:r>
+        <w:rPr>
+          <w:rtl w:val="0"/>
+        </w:rPr>
+        <w:t xml:space="preserve">. F</w:t>
+      </w:r>
+      <w:r>
+        <w:rPr>
+          <w:color w:val="000000"/>
+          <w:rtl w:val="0"/>
+        </w:rPr>
+        <w:t xml:space="preserve">or </w:t>
+      </w:r>
+      <w:r>
+        <w:rPr>
+          <w:rtl w:val="0"/>
+        </w:rPr>
+        <w:t xml:space="preserve">the violet,</w:t>
+      </w:r>
+      <w:r>
+        <w:rPr>
+          <w:color w:val="000000"/>
+          <w:rtl w:val="0"/>
+        </w:rPr>
+        <w:t xml:space="preserve"> they use </w:t>
+      </w:r>
+      <w:r>
+        <w:rPr>
+          <w:rFonts w:ascii="Courier New" w:cs="Courier New" w:eastAsia="Courier New" w:hAnsi="Courier New"/>
+          <w:color w:val="0000ff"/>
+          <w:sz w:val="18"/>
+          <w:szCs w:val="18"/>
+          <w:rtl w:val="0"/>
+        </w:rPr>
+        <w:t xml:space="preserve">&lt;m&gt;&lt;pa&gt;</w:t>
+      </w:r>
+      <w:r>
+        <w:rPr>
+          <w:color w:val="000000"/>
+          <w:rtl w:val="0"/>
+        </w:rPr>
+        <w:t xml:space="preserve">pastel</w:t>
+      </w:r>
+      <w:r>
+        <w:rPr>
+          <w:rFonts w:ascii="Courier New" w:cs="Courier New" w:eastAsia="Courier New" w:hAnsi="Courier New"/>
+          <w:color w:val="0000ff"/>
+          <w:sz w:val="18"/>
+          <w:szCs w:val="18"/>
+          <w:rtl w:val="0"/>
+        </w:rPr>
+        <w:t xml:space="preserve">&lt;/pa&gt;</w:t>
+      </w:r>
+      <w:r>
+        <w:rPr>
+          <w:color w:val="000000"/>
+          <w:rtl w:val="0"/>
+        </w:rPr>
+        <w:t xml:space="preserve"> woad</w:t>
+      </w:r>
+      <w:r>
+        <w:rPr>
+          <w:rFonts w:ascii="Courier New" w:cs="Courier New" w:eastAsia="Courier New" w:hAnsi="Courier New"/>
+          <w:color w:val="0000ff"/>
+          <w:sz w:val="18"/>
+          <w:szCs w:val="18"/>
+          <w:rtl w:val="0"/>
+        </w:rPr>
+        <w:t xml:space="preserve">&lt;/m&gt;</w:t>
+      </w:r>
+      <w:r>
+        <w:rPr>
+          <w:color w:val="000000"/>
+          <w:rtl w:val="0"/>
+        </w:rPr>
+        <w:t xml:space="preserve"> </w:t>
+      </w:r>
+      <w:r>
+        <w:rPr>
+          <w:rtl w:val="0"/>
+        </w:rPr>
+        <w:t xml:space="preserve">&amp;</w:t>
+      </w:r>
+      <w:r>
+        <w:rPr>
+          <w:rFonts w:ascii="Courier New" w:cs="Courier New" w:eastAsia="Courier New" w:hAnsi="Courier New"/>
+          <w:color w:val="a9a9a9"/>
+          <w:sz w:val="18"/>
+          <w:szCs w:val="18"/>
+          <w:rtl w:val="0"/>
+        </w:rPr>
+        <w:t xml:space="preserve">amp;</w:t>
+      </w:r>
+      <w:r>
+        <w:rPr>
+          <w:color w:val="000000"/>
+          <w:rtl w:val="0"/>
+        </w:rPr>
+        <w:t xml:space="preserve"> </w:t>
+      </w:r>
+      <w:r>
+        <w:rPr>
+          <w:rtl w:val="0"/>
+        </w:rPr>
+        <w:t xml:space="preserve">a little</w:t>
+      </w:r>
+      <w:r>
+        <w:rPr>
+          <w:color w:val="000000"/>
+          <w:rtl w:val="0"/>
+        </w:rPr>
+        <w:t xml:space="preserve"> </w:t>
       </w:r>
       <w:r>
         <w:rPr>
@@ -482,7 +1262,53 @@
           <w:color w:val="000000"/>
           <w:rtl w:val="0"/>
         </w:rPr>
-        <w:t xml:space="preserve">pastel</w:t>
+        <w:t xml:space="preserve">cop</w:t>
+      </w:r>
+      <w:r>
+        <w:rPr>
+          <w:rtl w:val="0"/>
+        </w:rPr>
+        <w:t xml:space="preserve">pera</w:t>
+      </w:r>
+      <w:r>
+        <w:rPr>
+          <w:color w:val="000000"/>
+          <w:rtl w:val="0"/>
+        </w:rPr>
+        <w:t xml:space="preserve">s</w:t>
+      </w:r>
+      <w:r>
+        <w:rPr>
+          <w:rFonts w:ascii="Courier New" w:cs="Courier New" w:eastAsia="Courier New" w:hAnsi="Courier New"/>
+          <w:color w:val="0000ff"/>
+          <w:sz w:val="18"/>
+          <w:szCs w:val="18"/>
+          <w:rtl w:val="0"/>
+        </w:rPr>
+        <w:t xml:space="preserve">&lt;/m&gt;,</w:t>
+      </w:r>
+      <w:r>
+        <w:rPr>
+          <w:color w:val="000000"/>
+          <w:rtl w:val="0"/>
+        </w:rPr>
+        <w:t xml:space="preserve"> which darkens the blue with its black </w:t>
+      </w:r>
+      <w:r>
+        <w:rPr>
+          <w:rFonts w:ascii="Courier New" w:cs="Courier New" w:eastAsia="Courier New" w:hAnsi="Courier New"/>
+          <w:color w:val="0000ff"/>
+          <w:sz w:val="18"/>
+          <w:szCs w:val="18"/>
+          <w:rtl w:val="0"/>
+        </w:rPr>
+        <w:t xml:space="preserve">&lt;m&gt;</w:t>
+      </w:r>
+      <w:r>
+        <w:rPr>
+          <w:rtl w:val="0"/>
+        </w:rPr>
+        <w:t xml:space="preserve">dye</w:t>
       </w:r>
       <w:r>
         <w:rPr>
@@ -499,177 +1325,7 @@
           <w:color w:val="000000"/>
           <w:rtl w:val="0"/>
         </w:rPr>
-        <w:t xml:space="preserve"> dyes the dark yellow </w:t>
-      </w:r>
-      <w:r>
-        <w:rPr>
-          <w:rFonts w:ascii="Courier New" w:cs="Courier New" w:eastAsia="Courier New" w:hAnsi="Courier New"/>
-          <w:color w:val="0000ff"/>
-          <w:sz w:val="18"/>
-          <w:szCs w:val="18"/>
-          <w:rtl w:val="0"/>
-        </w:rPr>
-        <w:t xml:space="preserve">&lt;m&gt;</w:t>
-      </w:r>
-      <w:r>
-        <w:rPr>
-          <w:color w:val="000000"/>
-          <w:rtl w:val="0"/>
-        </w:rPr>
-        <w:t xml:space="preserve">straw</w:t>
-      </w:r>
-      <w:r>
-        <w:rPr>
-          <w:rFonts w:ascii="Courier New" w:cs="Courier New" w:eastAsia="Courier New" w:hAnsi="Courier New"/>
-          <w:color w:val="0000ff"/>
-          <w:sz w:val="18"/>
-          <w:szCs w:val="18"/>
-          <w:rtl w:val="0"/>
-        </w:rPr>
-        <w:t xml:space="preserve">&lt;/m&gt;</w:t>
-      </w:r>
-      <w:r>
-        <w:rPr>
-          <w:color w:val="000000"/>
-          <w:rtl w:val="0"/>
-        </w:rPr>
-        <w:t xml:space="preserve">. It becomes bright green. For red they use some </w:t>
-      </w:r>
-      <w:r>
-        <w:rPr>
-          <w:rFonts w:ascii="Courier New" w:cs="Courier New" w:eastAsia="Courier New" w:hAnsi="Courier New"/>
-          <w:color w:val="0000ff"/>
-          <w:sz w:val="18"/>
-          <w:szCs w:val="18"/>
-          <w:rtl w:val="0"/>
-        </w:rPr>
-        <w:t xml:space="preserve">&lt;m&gt;</w:t>
-      </w:r>
-      <w:r>
-        <w:rPr>
-          <w:color w:val="000000"/>
-          <w:rtl w:val="0"/>
-        </w:rPr>
-        <w:t xml:space="preserve">alum</w:t>
-      </w:r>
-      <w:r>
-        <w:rPr>
-          <w:rFonts w:ascii="Courier New" w:cs="Courier New" w:eastAsia="Courier New" w:hAnsi="Courier New"/>
-          <w:color w:val="0000ff"/>
-          <w:sz w:val="18"/>
-          <w:szCs w:val="18"/>
-          <w:rtl w:val="0"/>
-        </w:rPr>
-        <w:t xml:space="preserve">&lt;/m&gt;</w:t>
-      </w:r>
-      <w:r>
-        <w:rPr>
-          <w:color w:val="000000"/>
-          <w:rtl w:val="0"/>
-        </w:rPr>
-        <w:t xml:space="preserve"> and </w:t>
-      </w:r>
-      <w:r>
-        <w:rPr>
-          <w:rFonts w:ascii="Courier New" w:cs="Courier New" w:eastAsia="Courier New" w:hAnsi="Courier New"/>
-          <w:color w:val="0000ff"/>
-          <w:sz w:val="18"/>
-          <w:szCs w:val="18"/>
-          <w:rtl w:val="0"/>
-        </w:rPr>
-        <w:t xml:space="preserve">&lt;m&gt;</w:t>
-      </w:r>
-      <w:r>
-        <w:rPr>
-          <w:color w:val="000000"/>
-          <w:rtl w:val="0"/>
-        </w:rPr>
-        <w:t xml:space="preserve">brazil wood</w:t>
-      </w:r>
-      <w:r>
-        <w:rPr>
-          <w:rFonts w:ascii="Courier New" w:cs="Courier New" w:eastAsia="Courier New" w:hAnsi="Courier New"/>
-          <w:color w:val="0000ff"/>
-          <w:sz w:val="18"/>
-          <w:szCs w:val="18"/>
-          <w:rtl w:val="0"/>
-        </w:rPr>
-        <w:t xml:space="preserve">&lt;/m&gt;</w:t>
-      </w:r>
-      <w:r>
-        <w:rPr>
-          <w:color w:val="000000"/>
-          <w:rtl w:val="0"/>
-        </w:rPr>
-        <w:t xml:space="preserve">, for purple they use </w:t>
-      </w:r>
-      <w:r>
-        <w:rPr>
-          <w:rFonts w:ascii="Courier New" w:cs="Courier New" w:eastAsia="Courier New" w:hAnsi="Courier New"/>
-          <w:color w:val="0000ff"/>
-          <w:sz w:val="18"/>
-          <w:szCs w:val="18"/>
-          <w:rtl w:val="0"/>
-        </w:rPr>
-        <w:t xml:space="preserve">&lt;m&gt;</w:t>
-      </w:r>
-      <w:r>
-        <w:rPr>
-          <w:color w:val="000000"/>
-          <w:rtl w:val="0"/>
-        </w:rPr>
-        <w:t xml:space="preserve">pastel</w:t>
-      </w:r>
-      <w:r>
-        <w:rPr>
-          <w:rFonts w:ascii="Courier New" w:cs="Courier New" w:eastAsia="Courier New" w:hAnsi="Courier New"/>
-          <w:color w:val="0000ff"/>
-          <w:sz w:val="18"/>
-          <w:szCs w:val="18"/>
-          <w:rtl w:val="0"/>
-        </w:rPr>
-        <w:t xml:space="preserve">&lt;/m&gt;</w:t>
-      </w:r>
-      <w:r>
-        <w:rPr>
-          <w:color w:val="000000"/>
-          <w:rtl w:val="0"/>
-        </w:rPr>
-        <w:t xml:space="preserve"> and some </w:t>
-      </w:r>
-      <w:r>
-        <w:rPr>
-          <w:rFonts w:ascii="Courier New" w:cs="Courier New" w:eastAsia="Courier New" w:hAnsi="Courier New"/>
-          <w:color w:val="0000ff"/>
-          <w:sz w:val="18"/>
-          <w:szCs w:val="18"/>
-          <w:rtl w:val="0"/>
-        </w:rPr>
-        <w:t xml:space="preserve">&lt;m&gt;</w:t>
-      </w:r>
-      <w:r>
-        <w:rPr>
-          <w:color w:val="000000"/>
-          <w:rtl w:val="0"/>
-        </w:rPr>
-        <w:t xml:space="preserve">coperous</w:t>
-      </w:r>
-      <w:r>
-        <w:rPr>
-          <w:rFonts w:ascii="Courier New" w:cs="Courier New" w:eastAsia="Courier New" w:hAnsi="Courier New"/>
-          <w:color w:val="0000ff"/>
-          <w:sz w:val="18"/>
-          <w:szCs w:val="18"/>
-          <w:rtl w:val="0"/>
-        </w:rPr>
-        <w:t xml:space="preserve">&lt;/m&gt;</w:t>
-      </w:r>
-      <w:r>
-        <w:rPr>
-          <w:color w:val="000000"/>
-          <w:rtl w:val="0"/>
-        </w:rPr>
-        <w:t xml:space="preserve"> which darkens blue with its black tincture.</w:t>
+        <w:t xml:space="preserve">.</w:t>
       </w:r>
       <w:r>
         <w:rPr>

--- a/TEMP/input/p032v_MNM_+MHS_+_G2/tl_p032v.docx
+++ b/TEMP/input/p032v_MNM_+MHS_+_G2/tl_p032v.docx
@@ -187,24 +187,7 @@
           <w:szCs w:val="18"/>
           <w:rtl w:val="0"/>
         </w:rPr>
-        <w:t xml:space="preserve">&lt;id&gt;</w:t>
-      </w:r>
-      <w:r>
-        <w:rPr>
-          <w:color w:val="000000"/>
-          <w:rtl w:val="0"/>
-        </w:rPr>
-        <w:t xml:space="preserve">p032v_1</w:t>
-      </w:r>
-      <w:r>
-        <w:rPr>
-          <w:rFonts w:ascii="Courier New" w:cs="Courier New" w:eastAsia="Courier New" w:hAnsi="Courier New"/>
-          <w:color w:val="7f6000"/>
-          <w:sz w:val="18"/>
-          <w:szCs w:val="18"/>
-          <w:rtl w:val="0"/>
-        </w:rPr>
-        <w:t xml:space="preserve">&lt;/id&gt;</w:t>
+        <w:t xml:space="preserve">&lt;id&gt;p032v_1&lt;/id&gt;</w:t>
       </w:r>
       <w:r>
         <w:rPr>
@@ -1464,24 +1447,7 @@
           <w:szCs w:val="18"/>
           <w:rtl w:val="0"/>
         </w:rPr>
-        <w:t xml:space="preserve">&lt;id&gt;</w:t>
-      </w:r>
-      <w:r>
-        <w:rPr>
-          <w:color w:val="000000"/>
-          <w:rtl w:val="0"/>
-        </w:rPr>
-        <w:t xml:space="preserve">p032v_2</w:t>
-      </w:r>
-      <w:r>
-        <w:rPr>
-          <w:rFonts w:ascii="Courier New" w:cs="Courier New" w:eastAsia="Courier New" w:hAnsi="Courier New"/>
-          <w:color w:val="7f6000"/>
-          <w:sz w:val="18"/>
-          <w:szCs w:val="18"/>
-          <w:rtl w:val="0"/>
-        </w:rPr>
-        <w:t xml:space="preserve">&lt;/id&gt;</w:t>
+        <w:t xml:space="preserve">&lt;id&gt;p032v_2&lt;/id&gt;</w:t>
       </w:r>
       <w:r>
         <w:rPr>
@@ -2328,24 +2294,7 @@
           <w:szCs w:val="18"/>
           <w:rtl w:val="0"/>
         </w:rPr>
-        <w:t xml:space="preserve">&lt;id&gt;</w:t>
-      </w:r>
-      <w:r>
-        <w:rPr>
-          <w:color w:val="000000"/>
-          <w:rtl w:val="0"/>
-        </w:rPr>
-        <w:t xml:space="preserve">p032v_3</w:t>
-      </w:r>
-      <w:r>
-        <w:rPr>
-          <w:rFonts w:ascii="Courier New" w:cs="Courier New" w:eastAsia="Courier New" w:hAnsi="Courier New"/>
-          <w:color w:val="7f6000"/>
-          <w:sz w:val="18"/>
-          <w:szCs w:val="18"/>
-          <w:rtl w:val="0"/>
-        </w:rPr>
-        <w:t xml:space="preserve">&lt;/id&gt;</w:t>
+        <w:t xml:space="preserve">&lt;id&gt;p032v_3&lt;/id&gt;</w:t>
       </w:r>
       <w:r>
         <w:rPr>

--- a/TEMP/input/p032v_MNM_+MHS_+_G2/tl_p032v.docx
+++ b/TEMP/input/p032v_MNM_+MHS_+_G2/tl_p032v.docx
@@ -3943,14 +3943,7 @@
         <w:rPr>
           <w:rtl w:val="0"/>
         </w:rPr>
-        <w:t xml:space="preserve">-</w:t>
-      </w:r>
-      <w:r>
-        <w:rPr>
-          <w:color w:val="000000"/>
-          <w:rtl w:val="0"/>
-        </w:rPr>
-        <w:t xml:space="preserve">bottom</w:t>
+        <w:t xml:space="preserve">-middle</w:t>
       </w:r>
       <w:r>
         <w:rPr>
@@ -4294,7 +4287,7 @@
     </w:p>
     <w:sectPr>
       <w:pgSz w:h="15840" w:w="12240"/>
-      <w:pgMar w:bottom="1440" w:top="1440" w:left="1440" w:right="1440" w:header="0"/>
+      <w:pgMar w:bottom="1440" w:top="1440" w:left="1440" w:right="1440" w:header="0" w:footer="720"/>
       <w:pgNumType w:start="1"/>
     </w:sectPr>
   </w:body>

--- a/TEMP/input/p032v_MNM_+MHS_+_G2/tl_p032v.docx
+++ b/TEMP/input/p032v_MNM_+MHS_+_G2/tl_p032v.docx
@@ -15,7 +15,6 @@
           <w:between w:space="0" w:sz="0" w:val="nil"/>
         </w:pBdr>
         <w:shd w:fill="auto" w:val="clear"/>
-        <w:contextualSpacing w:val="0"/>
         <w:rPr>
           <w:color w:val="000000"/>
         </w:rPr>
@@ -66,7 +65,6 @@
           <w:between w:space="0" w:sz="0" w:val="nil"/>
         </w:pBdr>
         <w:shd w:fill="auto" w:val="clear"/>
-        <w:contextualSpacing w:val="0"/>
         <w:rPr>
           <w:color w:val="000000"/>
         </w:rPr>
@@ -116,7 +114,6 @@
           <w:between w:space="0" w:sz="0" w:val="nil"/>
         </w:pBdr>
         <w:shd w:fill="auto" w:val="clear"/>
-        <w:contextualSpacing w:val="0"/>
         <w:rPr>
           <w:color w:val="000000"/>
         </w:rPr>
@@ -140,7 +137,6 @@
           <w:between w:space="0" w:sz="0" w:val="nil"/>
         </w:pBdr>
         <w:shd w:fill="auto" w:val="clear"/>
-        <w:contextualSpacing w:val="0"/>
         <w:rPr>
           <w:color w:val="000000"/>
         </w:rPr>
@@ -174,7 +170,6 @@
           <w:between w:space="0" w:sz="0" w:val="nil"/>
         </w:pBdr>
         <w:shd w:fill="auto" w:val="clear"/>
-        <w:contextualSpacing w:val="0"/>
         <w:rPr>
           <w:color w:val="000000"/>
         </w:rPr>
@@ -208,7 +203,6 @@
           <w:between w:space="0" w:sz="0" w:val="nil"/>
         </w:pBdr>
         <w:shd w:fill="auto" w:val="clear"/>
-        <w:contextualSpacing w:val="0"/>
         <w:rPr>
           <w:color w:val="000000"/>
         </w:rPr>
@@ -292,7 +286,6 @@
           <w:between w:space="0" w:sz="0" w:val="nil"/>
         </w:pBdr>
         <w:shd w:fill="auto" w:val="clear"/>
-        <w:contextualSpacing w:val="0"/>
         <w:rPr>
           <w:color w:val="000000"/>
         </w:rPr>
@@ -1339,7 +1332,6 @@
           <w:between w:space="0" w:sz="0" w:val="nil"/>
         </w:pBdr>
         <w:shd w:fill="auto" w:val="clear"/>
-        <w:contextualSpacing w:val="0"/>
         <w:rPr>
           <w:color w:val="000000"/>
         </w:rPr>
@@ -1373,7 +1365,6 @@
           <w:between w:space="0" w:sz="0" w:val="nil"/>
         </w:pBdr>
         <w:shd w:fill="auto" w:val="clear"/>
-        <w:contextualSpacing w:val="0"/>
         <w:rPr>
           <w:color w:val="000000"/>
         </w:rPr>
@@ -1402,7 +1393,6 @@
           <w:between w:space="0" w:sz="0" w:val="nil"/>
         </w:pBdr>
         <w:shd w:fill="auto" w:val="clear"/>
-        <w:contextualSpacing w:val="0"/>
         <w:rPr>
           <w:color w:val="000000"/>
         </w:rPr>
@@ -1434,7 +1424,6 @@
           <w:between w:space="0" w:sz="0" w:val="nil"/>
         </w:pBdr>
         <w:shd w:fill="auto" w:val="clear"/>
-        <w:contextualSpacing w:val="0"/>
         <w:rPr>
           <w:color w:val="000000"/>
         </w:rPr>
@@ -1468,7 +1457,6 @@
           <w:between w:space="0" w:sz="0" w:val="nil"/>
         </w:pBdr>
         <w:shd w:fill="auto" w:val="clear"/>
-        <w:contextualSpacing w:val="0"/>
         <w:rPr>
           <w:color w:val="000000"/>
         </w:rPr>
@@ -1539,7 +1527,6 @@
           <w:between w:space="0" w:sz="0" w:val="nil"/>
         </w:pBdr>
         <w:shd w:fill="auto" w:val="clear"/>
-        <w:contextualSpacing w:val="0"/>
         <w:rPr>
           <w:color w:val="000000"/>
         </w:rPr>
@@ -2193,7 +2180,6 @@
           <w:between w:space="0" w:sz="0" w:val="nil"/>
         </w:pBdr>
         <w:shd w:fill="auto" w:val="clear"/>
-        <w:contextualSpacing w:val="0"/>
         <w:rPr>
           <w:color w:val="000000"/>
         </w:rPr>
@@ -2227,7 +2213,6 @@
           <w:between w:space="0" w:sz="0" w:val="nil"/>
         </w:pBdr>
         <w:shd w:fill="auto" w:val="clear"/>
-        <w:contextualSpacing w:val="0"/>
         <w:rPr>
           <w:color w:val="000000"/>
         </w:rPr>
@@ -2249,7 +2234,6 @@
           <w:between w:space="0" w:sz="0" w:val="nil"/>
         </w:pBdr>
         <w:shd w:fill="auto" w:val="clear"/>
-        <w:contextualSpacing w:val="0"/>
         <w:rPr>
           <w:color w:val="000000"/>
         </w:rPr>
@@ -2281,7 +2265,6 @@
           <w:between w:space="0" w:sz="0" w:val="nil"/>
         </w:pBdr>
         <w:shd w:fill="auto" w:val="clear"/>
-        <w:contextualSpacing w:val="0"/>
         <w:rPr>
           <w:color w:val="000000"/>
         </w:rPr>
@@ -2315,7 +2298,6 @@
           <w:between w:space="0" w:sz="0" w:val="nil"/>
         </w:pBdr>
         <w:shd w:fill="auto" w:val="clear"/>
-        <w:contextualSpacing w:val="0"/>
         <w:rPr>
           <w:color w:val="000000"/>
         </w:rPr>
@@ -2386,7 +2368,6 @@
           <w:between w:space="0" w:sz="0" w:val="nil"/>
         </w:pBdr>
         <w:shd w:fill="auto" w:val="clear"/>
-        <w:contextualSpacing w:val="0"/>
         <w:rPr/>
       </w:pPr>
       <w:r>
@@ -2408,7 +2389,6 @@
           <w:between w:space="0" w:sz="0" w:val="nil"/>
         </w:pBdr>
         <w:shd w:fill="auto" w:val="clear"/>
-        <w:contextualSpacing w:val="0"/>
         <w:rPr>
           <w:color w:val="000000"/>
         </w:rPr>
@@ -3863,7 +3843,6 @@
           <w:between w:space="0" w:sz="0" w:val="nil"/>
         </w:pBdr>
         <w:shd w:fill="auto" w:val="clear"/>
-        <w:contextualSpacing w:val="0"/>
         <w:rPr>
           <w:color w:val="000000"/>
         </w:rPr>
@@ -3885,7 +3864,6 @@
           <w:between w:space="0" w:sz="0" w:val="nil"/>
         </w:pBdr>
         <w:shd w:fill="auto" w:val="clear"/>
-        <w:contextualSpacing w:val="0"/>
         <w:rPr>
           <w:color w:val="000000"/>
         </w:rPr>
@@ -3917,7 +3895,6 @@
           <w:between w:space="0" w:sz="0" w:val="nil"/>
         </w:pBdr>
         <w:shd w:fill="auto" w:val="clear"/>
-        <w:contextualSpacing w:val="0"/>
         <w:rPr>
           <w:color w:val="000000"/>
         </w:rPr>
@@ -3972,7 +3949,6 @@
           <w:between w:space="0" w:sz="0" w:val="nil"/>
         </w:pBdr>
         <w:shd w:fill="auto" w:val="clear"/>
-        <w:contextualSpacing w:val="0"/>
         <w:rPr/>
       </w:pPr>
       <w:r>
@@ -4018,7 +3994,6 @@
           <w:between w:space="0" w:sz="0" w:val="nil"/>
         </w:pBdr>
         <w:shd w:fill="auto" w:val="clear"/>
-        <w:contextualSpacing w:val="0"/>
         <w:rPr>
           <w:color w:val="000000"/>
         </w:rPr>
@@ -4145,7 +4120,6 @@
           <w:between w:space="0" w:sz="0" w:val="nil"/>
         </w:pBdr>
         <w:shd w:fill="auto" w:val="clear"/>
-        <w:contextualSpacing w:val="0"/>
         <w:rPr/>
       </w:pPr>
       <w:r>
@@ -4242,7 +4216,6 @@
           <w:between w:space="0" w:sz="0" w:val="nil"/>
         </w:pBdr>
         <w:shd w:fill="auto" w:val="clear"/>
-        <w:contextualSpacing w:val="0"/>
         <w:rPr/>
       </w:pPr>
       <w:r>
@@ -4274,7 +4247,6 @@
           <w:between w:space="0" w:sz="0" w:val="nil"/>
         </w:pBdr>
         <w:shd w:fill="auto" w:val="clear"/>
-        <w:contextualSpacing w:val="0"/>
         <w:rPr>
           <w:color w:val="000000"/>
         </w:rPr>
